--- a/examples/autoencoder/doc/autoenc_variational_ed.docx
+++ b/examples/autoencoder/doc/autoenc_variational_ed.docx
@@ -1123,7 +1123,7 @@
               <a:graphicData uri="http://schemas.openxmlformats.org/drawingml/2006/picture">
                 <pic:pic>
                   <pic:nvPicPr>
-                    <pic:cNvPr descr="C:/Git/dal/daltoolboxdp/examples/autoencoder/doc/autoenc_variational_ed_files/figure-docx/unnamed-chunk-7-1.png" id="22" name="Picture"/>
+                    <pic:cNvPr descr="/home/gpca/daltoolboxdp/examples/autoencoder/doc/autoenc_variational_ed_files/figure-docx/unnamed-chunk-7-1.png" id="22" name="Picture"/>
                     <pic:cNvPicPr>
                       <a:picLocks noChangeArrowheads="1" noChangeAspect="1"/>
                     </pic:cNvPicPr>
@@ -1347,7 +1347,7 @@
         <w:rPr>
           <w:rStyle w:val="VerbatimChar"/>
         </w:rPr>
-        <w:t xml:space="preserve">## [1,] 0.7845821 0.8744176 0.9234332 0.9432376 0.9350266</w:t>
+        <w:t xml:space="preserve">## [1,] 0.7643173 0.8621368 0.9131849 0.9332656 0.9423363</w:t>
       </w:r>
       <w:r>
         <w:br/>
@@ -1356,7 +1356,7 @@
         <w:rPr>
           <w:rStyle w:val="VerbatimChar"/>
         </w:rPr>
-        <w:t xml:space="preserve">## [2,] 0.8991740 0.9460010 0.9638005 0.9663824 0.9502404</w:t>
+        <w:t xml:space="preserve">## [2,] 0.8812526 0.9298052 0.9492395 0.9524199 0.9485932</w:t>
       </w:r>
       <w:r>
         <w:br/>
@@ -1365,7 +1365,7 @@
         <w:rPr>
           <w:rStyle w:val="VerbatimChar"/>
         </w:rPr>
-        <w:t xml:space="preserve">## [3,] 0.9324875 0.9628840 0.9729288 0.9701495 0.9497204</w:t>
+        <w:t xml:space="preserve">## [3,] 0.9385032 0.9601906 0.9652650 0.9593683 0.9453869</w:t>
       </w:r>
       <w:r>
         <w:br/>
@@ -1374,7 +1374,7 @@
         <w:rPr>
           <w:rStyle w:val="VerbatimChar"/>
         </w:rPr>
-        <w:t xml:space="preserve">## [4,] 0.9484994 0.9679146 0.9721618 0.9623408 0.9302345</w:t>
+        <w:t xml:space="preserve">## [4,] 0.9452176 0.9599404 0.9603719 0.9484869 0.9245802</w:t>
       </w:r>
       <w:r>
         <w:br/>
@@ -1383,7 +1383,7 @@
         <w:rPr>
           <w:rStyle w:val="VerbatimChar"/>
         </w:rPr>
-        <w:t xml:space="preserve">## [5,] 0.9424217 0.9584950 0.9581259 0.9373142 0.8853779</w:t>
+        <w:t xml:space="preserve">## [5,] 0.9525626 0.9571165 0.9479758 0.9203658 0.8687588</w:t>
       </w:r>
       <w:r>
         <w:br/>
@@ -1392,7 +1392,7 @@
         <w:rPr>
           <w:rStyle w:val="VerbatimChar"/>
         </w:rPr>
-        <w:t xml:space="preserve">## [6,] 0.9291242 0.9334087 0.9122698 0.8467064 0.7365997</w:t>
+        <w:t xml:space="preserve">## [6,] 0.9463120 0.9343802 0.8994177 0.8256524 0.7033545</w:t>
       </w:r>
     </w:p>
     <w:p>
@@ -1837,7 +1837,7 @@
         <w:rPr>
           <w:rStyle w:val="VerbatimChar"/>
         </w:rPr>
-        <w:t xml:space="preserve">## [1] "t4 R2 test: 0.8547954300805 MAPE: 0.0472230855109106"</w:t>
+        <w:t xml:space="preserve">## [1] "t4 R2 test: 0.907153475916507 MAPE: 0.033887252965737"</w:t>
       </w:r>
       <w:r>
         <w:br/>
@@ -1846,7 +1846,7 @@
         <w:rPr>
           <w:rStyle w:val="VerbatimChar"/>
         </w:rPr>
-        <w:t xml:space="preserve">## [1] "t3 R2 test: 0.967581755043712 MAPE: 0.0368656177255712"</w:t>
+        <w:t xml:space="preserve">## [1] "t3 R2 test: 0.972736011332784 MAPE: 0.0226966464994151"</w:t>
       </w:r>
       <w:r>
         <w:br/>
@@ -1855,7 +1855,7 @@
         <w:rPr>
           <w:rStyle w:val="VerbatimChar"/>
         </w:rPr>
-        <w:t xml:space="preserve">## [1] "t2 R2 test: 0.984797767137599 MAPE: 0.0258589226608305"</w:t>
+        <w:t xml:space="preserve">## [1] "t2 R2 test: 0.991066124997723 MAPE: 0.0205141642529073"</w:t>
       </w:r>
       <w:r>
         <w:br/>
@@ -1864,7 +1864,7 @@
         <w:rPr>
           <w:rStyle w:val="VerbatimChar"/>
         </w:rPr>
-        <w:t xml:space="preserve">## [1] "t1 R2 test: 0.983346921138144 MAPE: 0.0451103354267633"</w:t>
+        <w:t xml:space="preserve">## [1] "t1 R2 test: 0.990090117435015 MAPE: 0.0342121191607019"</w:t>
       </w:r>
       <w:r>
         <w:br/>
@@ -1873,7 +1873,7 @@
         <w:rPr>
           <w:rStyle w:val="VerbatimChar"/>
         </w:rPr>
-        <w:t xml:space="preserve">## [1] "t0 R2 test: 0.979234190892133 MAPE: 0.0538478369232125"</w:t>
+        <w:t xml:space="preserve">## [1] "t0 R2 test: 0.985002254087985 MAPE: 0.048190441883664"</w:t>
       </w:r>
     </w:p>
     <w:p>
@@ -1961,7 +1961,7 @@
         <w:rPr>
           <w:rStyle w:val="VerbatimChar"/>
         </w:rPr>
-        <w:t xml:space="preserve">## [1] "Means R2 test: 0.953951212858418 MAPE: 0.0417811596494576"</w:t>
+        <w:t xml:space="preserve">## [1] "Means R2 test: 0.969209596754003 MAPE: 0.0319001249524851"</w:t>
       </w:r>
     </w:p>
     <w:p>
@@ -1979,11 +1979,7 @@
       </w:r>
     </w:p>
     <w:bookmarkEnd w:id="23"/>
-    <w:sectPr>
-      <w:footnotePr>
-        <w:numRestart w:val="eachSect"/>
-      </w:footnotePr>
-    </w:sectPr>
+    <w:sectPr/>
   </w:body>
 </w:document>
 </file>
@@ -2155,6 +2151,8 @@
     </w:pPr>
     <w:rPr>
       <w:rFonts w:asciiTheme="majorHAnsi" w:cstheme="majorBidi" w:eastAsiaTheme="majorEastAsia" w:hAnsiTheme="majorHAnsi"/>
+      <w:spacing w:val="-10"/>
+      <w:kern w:val="28"/>
       <w:sz w:val="56"/>
       <w:szCs w:val="56"/>
     </w:rPr>
@@ -2167,13 +2165,15 @@
     <w:rsid w:val="00A10FD9"/>
     <w:rPr>
       <w:rFonts w:asciiTheme="majorHAnsi" w:cstheme="majorBidi" w:eastAsiaTheme="majorEastAsia" w:hAnsiTheme="majorHAnsi"/>
+      <w:spacing w:val="-10"/>
+      <w:kern w:val="28"/>
       <w:sz w:val="56"/>
       <w:szCs w:val="56"/>
     </w:rPr>
   </w:style>
   <w:style w:styleId="Subtitle" w:type="paragraph">
     <w:name w:val="Subtitle"/>
-    <w:basedOn w:val="Title"/>
+    <w:basedOn w:val="Normal"/>
     <w:next w:val="BodyText"/>
     <w:link w:val="SubtitleChar"/>
     <w:uiPriority w:val="11"/>
@@ -2186,6 +2186,7 @@
     </w:pPr>
     <w:rPr>
       <w:rFonts w:cstheme="majorBidi" w:eastAsiaTheme="majorEastAsia"/>
+      <w:color w:themeColor="text1" w:themeTint="A6" w:val="595959"/>
       <w:spacing w:val="15"/>
       <w:sz w:val="28"/>
       <w:szCs w:val="28"/>
@@ -2207,31 +2208,23 @@
   </w:style>
   <w:style w:customStyle="1" w:styleId="Author" w:type="paragraph">
     <w:name w:val="Author"/>
-    <w:basedOn w:val="Title"/>
     <w:next w:val="BodyText"/>
     <w:qFormat/>
     <w:pPr>
       <w:keepNext/>
       <w:keepLines/>
+      <w:jc w:val="center"/>
     </w:pPr>
-    <w:rPr>
-      <w:sz w:val="24"/>
-      <w:szCs w:val="24"/>
-    </w:rPr>
   </w:style>
   <w:style w:styleId="Date" w:type="paragraph">
     <w:name w:val="Date"/>
-    <w:basedOn w:val="Title"/>
     <w:next w:val="BodyText"/>
     <w:qFormat/>
     <w:pPr>
       <w:keepNext/>
       <w:keepLines/>
+      <w:jc w:val="center"/>
     </w:pPr>
-    <w:rPr>
-      <w:sz w:val="24"/>
-      <w:szCs w:val="24"/>
-    </w:rPr>
   </w:style>
   <w:style w:customStyle="1" w:styleId="AbstractTitle" w:type="paragraph">
     <w:name w:val="Abstract Title"/>
@@ -2246,6 +2239,7 @@
     </w:pPr>
     <w:rPr>
       <w:b/>
+      <w:color w:val="345A8A"/>
       <w:sz w:val="20"/>
       <w:szCs w:val="20"/>
     </w:rPr>

--- a/examples/autoencoder/doc/autoenc_variational_ed.docx
+++ b/examples/autoencoder/doc/autoenc_variational_ed.docx
@@ -1347,7 +1347,7 @@
         <w:rPr>
           <w:rStyle w:val="VerbatimChar"/>
         </w:rPr>
-        <w:t xml:space="preserve">## [1,] 0.7643173 0.8621368 0.9131849 0.9332656 0.9423363</w:t>
+        <w:t xml:space="preserve">## [1,] 0.8669562 0.9151338 0.9347168 0.9240324 0.8912399</w:t>
       </w:r>
       <w:r>
         <w:br/>
@@ -1356,7 +1356,7 @@
         <w:rPr>
           <w:rStyle w:val="VerbatimChar"/>
         </w:rPr>
-        <w:t xml:space="preserve">## [2,] 0.8812526 0.9298052 0.9492395 0.9524199 0.9485932</w:t>
+        <w:t xml:space="preserve">## [2,] 0.9103952 0.9509280 0.9645306 0.9570816 0.9315574</w:t>
       </w:r>
       <w:r>
         <w:br/>
@@ -1365,7 +1365,7 @@
         <w:rPr>
           <w:rStyle w:val="VerbatimChar"/>
         </w:rPr>
-        <w:t xml:space="preserve">## [3,] 0.9385032 0.9601906 0.9652650 0.9593683 0.9453869</w:t>
+        <w:t xml:space="preserve">## [3,] 0.9257028 0.9621941 0.9734683 0.9671128 0.9451572</w:t>
       </w:r>
       <w:r>
         <w:br/>
@@ -1374,7 +1374,7 @@
         <w:rPr>
           <w:rStyle w:val="VerbatimChar"/>
         </w:rPr>
-        <w:t xml:space="preserve">## [4,] 0.9452176 0.9599404 0.9603719 0.9484869 0.9245802</w:t>
+        <w:t xml:space="preserve">## [4,] 0.9134585 0.9534028 0.9662495 0.9586168 0.9334182</w:t>
       </w:r>
       <w:r>
         <w:br/>
@@ -1383,7 +1383,7 @@
         <w:rPr>
           <w:rStyle w:val="VerbatimChar"/>
         </w:rPr>
-        <w:t xml:space="preserve">## [5,] 0.9525626 0.9571165 0.9479758 0.9203658 0.8687588</w:t>
+        <w:t xml:space="preserve">## [5,] 0.9081703 0.9492973 0.9627413 0.9547659 0.9279371</w:t>
       </w:r>
       <w:r>
         <w:br/>
@@ -1392,7 +1392,7 @@
         <w:rPr>
           <w:rStyle w:val="VerbatimChar"/>
         </w:rPr>
-        <w:t xml:space="preserve">## [6,] 0.9463120 0.9343802 0.8994177 0.8256524 0.7033545</w:t>
+        <w:t xml:space="preserve">## [6,] 0.8440353 0.8937151 0.9131263 0.9006454 0.8609393</w:t>
       </w:r>
     </w:p>
     <w:p>
@@ -1837,7 +1837,7 @@
         <w:rPr>
           <w:rStyle w:val="VerbatimChar"/>
         </w:rPr>
-        <w:t xml:space="preserve">## [1] "t4 R2 test: 0.907153475916507 MAPE: 0.033887252965737"</w:t>
+        <w:t xml:space="preserve">## [1] "t4 R2 test: 0.268543154578193 MAPE: 0.170131293815666"</w:t>
       </w:r>
       <w:r>
         <w:br/>
@@ -1846,7 +1846,7 @@
         <w:rPr>
           <w:rStyle w:val="VerbatimChar"/>
         </w:rPr>
-        <w:t xml:space="preserve">## [1] "t3 R2 test: 0.972736011332784 MAPE: 0.0226966464994151"</w:t>
+        <w:t xml:space="preserve">## [1] "t3 R2 test: 0.863919316737667 MAPE: 0.0954864819889957"</w:t>
       </w:r>
       <w:r>
         <w:br/>
@@ -1855,7 +1855,7 @@
         <w:rPr>
           <w:rStyle w:val="VerbatimChar"/>
         </w:rPr>
-        <w:t xml:space="preserve">## [1] "t2 R2 test: 0.991066124997723 MAPE: 0.0205141642529073"</w:t>
+        <w:t xml:space="preserve">## [1] "t2 R2 test: 0.992566500050093 MAPE: 0.0164802020509917"</w:t>
       </w:r>
       <w:r>
         <w:br/>
@@ -1864,7 +1864,7 @@
         <w:rPr>
           <w:rStyle w:val="VerbatimChar"/>
         </w:rPr>
-        <w:t xml:space="preserve">## [1] "t1 R2 test: 0.990090117435015 MAPE: 0.0342121191607019"</w:t>
+        <w:t xml:space="preserve">## [1] "t1 R2 test: 0.966323711575029 MAPE: 0.117464878837124"</w:t>
       </w:r>
       <w:r>
         <w:br/>
@@ -1873,7 +1873,7 @@
         <w:rPr>
           <w:rStyle w:val="VerbatimChar"/>
         </w:rPr>
-        <w:t xml:space="preserve">## [1] "t0 R2 test: 0.985002254087985 MAPE: 0.048190441883664"</w:t>
+        <w:t xml:space="preserve">## [1] "t0 R2 test: 0.924637908058946 MAPE: 0.282852981116768"</w:t>
       </w:r>
     </w:p>
     <w:p>
@@ -1961,7 +1961,7 @@
         <w:rPr>
           <w:rStyle w:val="VerbatimChar"/>
         </w:rPr>
-        <w:t xml:space="preserve">## [1] "Means R2 test: 0.969209596754003 MAPE: 0.0319001249524851"</w:t>
+        <w:t xml:space="preserve">## [1] "Means R2 test: 0.803198118199986 MAPE: 0.136483167561909"</w:t>
       </w:r>
     </w:p>
     <w:p>
